--- a/Backend.docx
+++ b/Backend.docx
@@ -34,6 +34,7 @@
     </w:p>
     <w:p>
       <w:pPr>
+        <w:jc w:val="both"/>
         <w:rPr>
           <w:lang w:val="es-ES"/>
         </w:rPr>
@@ -45,6 +46,7 @@
           <w:ilvl w:val="0"/>
           <w:numId w:val="2"/>
         </w:numPr>
+        <w:jc w:val="both"/>
         <w:rPr>
           <w:lang w:val="es-ES"/>
         </w:rPr>
@@ -102,6 +104,7 @@
           <w:ilvl w:val="0"/>
           <w:numId w:val="2"/>
         </w:numPr>
+        <w:jc w:val="both"/>
         <w:rPr>
           <w:lang w:val="es-ES"/>
         </w:rPr>
@@ -151,6 +154,7 @@
           <w:ilvl w:val="0"/>
           <w:numId w:val="2"/>
         </w:numPr>
+        <w:jc w:val="both"/>
         <w:rPr>
           <w:lang w:val="es-ES"/>
         </w:rPr>
@@ -188,6 +192,7 @@
           <w:ilvl w:val="0"/>
           <w:numId w:val="2"/>
         </w:numPr>
+        <w:jc w:val="both"/>
         <w:rPr>
           <w:lang w:val="es-ES"/>
         </w:rPr>
@@ -219,6 +224,7 @@
           <w:ilvl w:val="0"/>
           <w:numId w:val="2"/>
         </w:numPr>
+        <w:jc w:val="both"/>
         <w:rPr>
           <w:lang w:val="es-ES"/>
         </w:rPr>
@@ -270,6 +276,7 @@
           <w:ilvl w:val="0"/>
           <w:numId w:val="2"/>
         </w:numPr>
+        <w:jc w:val="both"/>
         <w:rPr>
           <w:lang w:val="es-ES"/>
         </w:rPr>
@@ -301,6 +308,7 @@
           <w:ilvl w:val="0"/>
           <w:numId w:val="2"/>
         </w:numPr>
+        <w:jc w:val="both"/>
         <w:rPr>
           <w:lang w:val="es-ES"/>
         </w:rPr>
@@ -350,6 +358,7 @@
           <w:ilvl w:val="0"/>
           <w:numId w:val="2"/>
         </w:numPr>
+        <w:jc w:val="both"/>
         <w:rPr>
           <w:lang w:val="es-ES"/>
         </w:rPr>
@@ -363,6 +372,7 @@
     </w:p>
     <w:p>
       <w:pPr>
+        <w:jc w:val="both"/>
         <w:rPr>
           <w:lang w:val="es-ES"/>
         </w:rPr>
@@ -371,7 +381,7 @@
     <w:p>
       <w:pPr>
         <w:pStyle w:val="Heading2"/>
-        <w:jc w:val="center"/>
+        <w:jc w:val="both"/>
         <w:rPr>
           <w:lang w:val="es-ES"/>
         </w:rPr>
@@ -397,6 +407,7 @@
           <w:ilvl w:val="0"/>
           <w:numId w:val="1"/>
         </w:numPr>
+        <w:jc w:val="both"/>
         <w:rPr>
           <w:lang w:val="es-ES"/>
         </w:rPr>
@@ -426,6 +437,7 @@
           <w:ilvl w:val="0"/>
           <w:numId w:val="1"/>
         </w:numPr>
+        <w:jc w:val="both"/>
         <w:rPr>
           <w:lang w:val="en-US"/>
         </w:rPr>
@@ -522,6 +534,7 @@
     <w:p>
       <w:pPr>
         <w:ind w:left="720"/>
+        <w:jc w:val="both"/>
         <w:rPr>
           <w:lang w:val="en-US"/>
         </w:rPr>
@@ -533,6 +546,7 @@
           <w:ilvl w:val="0"/>
           <w:numId w:val="1"/>
         </w:numPr>
+        <w:jc w:val="both"/>
         <w:rPr>
           <w:lang w:val="es-ES"/>
         </w:rPr>
@@ -553,22 +567,236 @@
     <w:p>
       <w:pPr>
         <w:pStyle w:val="ListParagraph"/>
-        <w:rPr>
-          <w:lang w:val="es-ES"/>
-        </w:rPr>
-      </w:pPr>
+        <w:jc w:val="both"/>
+        <w:rPr>
+          <w:lang w:val="es-ES"/>
+        </w:rPr>
+      </w:pPr>
+    </w:p>
+    <w:p>
+      <w:pPr>
+        <w:pStyle w:val="ListParagraph"/>
+        <w:jc w:val="both"/>
+        <w:rPr>
+          <w:lang w:val="es-ES"/>
+        </w:rPr>
+      </w:pPr>
+      <w:r>
+        <w:rPr>
+          <w:lang w:val="es-ES"/>
+        </w:rPr>
+        <w:t xml:space="preserve">Para el caso de las operaciones </w:t>
+      </w:r>
+      <w:proofErr w:type="spellStart"/>
+      <w:proofErr w:type="gramStart"/>
+      <w:r>
+        <w:rPr>
+          <w:b/>
+          <w:bCs/>
+          <w:lang w:val="es-ES"/>
+        </w:rPr>
+        <w:t>search</w:t>
+      </w:r>
+      <w:proofErr w:type="spellEnd"/>
+      <w:r>
+        <w:rPr>
+          <w:b/>
+          <w:bCs/>
+          <w:lang w:val="es-ES"/>
+        </w:rPr>
+        <w:t>(</w:t>
+      </w:r>
+      <w:proofErr w:type="gramEnd"/>
+      <w:r>
+        <w:rPr>
+          <w:b/>
+          <w:bCs/>
+          <w:lang w:val="es-ES"/>
+        </w:rPr>
+        <w:t xml:space="preserve">) </w:t>
+      </w:r>
+      <w:r>
+        <w:rPr>
+          <w:lang w:val="es-ES"/>
+        </w:rPr>
+        <w:t xml:space="preserve">e </w:t>
+      </w:r>
+      <w:proofErr w:type="spellStart"/>
+      <w:r>
+        <w:rPr>
+          <w:b/>
+          <w:bCs/>
+          <w:lang w:val="es-ES"/>
+        </w:rPr>
+        <w:t>insert</w:t>
+      </w:r>
+      <w:proofErr w:type="spellEnd"/>
+      <w:r>
+        <w:rPr>
+          <w:b/>
+          <w:bCs/>
+          <w:lang w:val="es-ES"/>
+        </w:rPr>
+        <w:t>()</w:t>
+      </w:r>
+      <w:r>
+        <w:rPr>
+          <w:lang w:val="es-ES"/>
+        </w:rPr>
+        <w:t xml:space="preserve"> p</w:t>
+      </w:r>
+      <w:r>
+        <w:rPr>
+          <w:lang w:val="es-ES"/>
+        </w:rPr>
+        <w:t xml:space="preserve">uede ser </w:t>
+      </w:r>
+      <w:r>
+        <w:rPr>
+          <w:b/>
+          <w:bCs/>
+          <w:lang w:val="es-ES"/>
+        </w:rPr>
+        <w:t>O(log n)</w:t>
+      </w:r>
+      <w:r>
+        <w:rPr>
+          <w:lang w:val="es-ES"/>
+        </w:rPr>
+        <w:t xml:space="preserve"> en el mejor caso (árbol balanceado) y </w:t>
+      </w:r>
+      <w:r>
+        <w:rPr>
+          <w:b/>
+          <w:bCs/>
+          <w:lang w:val="es-ES"/>
+        </w:rPr>
+        <w:t>O(n)</w:t>
+      </w:r>
+      <w:r>
+        <w:rPr>
+          <w:lang w:val="es-ES"/>
+        </w:rPr>
+        <w:t xml:space="preserve"> en el peor caso (árbol </w:t>
+      </w:r>
+      <w:r>
+        <w:rPr>
+          <w:lang w:val="es-ES"/>
+        </w:rPr>
+        <w:t>no balanceado</w:t>
+      </w:r>
+      <w:r>
+        <w:rPr>
+          <w:lang w:val="es-ES"/>
+        </w:rPr>
+        <w:t>)</w:t>
+      </w:r>
+      <w:r>
+        <w:rPr>
+          <w:lang w:val="es-ES"/>
+        </w:rPr>
+        <w:t xml:space="preserve">, </w:t>
+      </w:r>
+      <w:r>
+        <w:rPr>
+          <w:i/>
+          <w:iCs/>
+          <w:lang w:val="es-ES"/>
+        </w:rPr>
+        <w:t>de esto depende el tamaño del árbol</w:t>
+      </w:r>
+      <w:r>
+        <w:rPr>
+          <w:lang w:val="es-ES"/>
+        </w:rPr>
+        <w:t>.</w:t>
+      </w:r>
+    </w:p>
+    <w:p>
+      <w:pPr>
+        <w:pStyle w:val="ListParagraph"/>
+        <w:jc w:val="both"/>
+        <w:rPr>
+          <w:lang w:val="es-ES"/>
+        </w:rPr>
+      </w:pPr>
+    </w:p>
+    <w:p>
+      <w:pPr>
+        <w:pStyle w:val="ListParagraph"/>
+        <w:jc w:val="both"/>
+        <w:rPr>
+          <w:lang w:val="es-ES"/>
+        </w:rPr>
+      </w:pPr>
+      <w:r>
+        <w:rPr>
+          <w:lang w:val="es-ES"/>
+        </w:rPr>
+        <w:t xml:space="preserve">La complejidad computacional de la operación </w:t>
+      </w:r>
+      <w:proofErr w:type="spellStart"/>
+      <w:proofErr w:type="gramStart"/>
+      <w:r>
+        <w:rPr>
+          <w:b/>
+          <w:bCs/>
+          <w:lang w:val="es-ES"/>
+        </w:rPr>
+        <w:t>printInOrder</w:t>
+      </w:r>
+      <w:proofErr w:type="spellEnd"/>
+      <w:r>
+        <w:rPr>
+          <w:b/>
+          <w:bCs/>
+          <w:lang w:val="es-ES"/>
+        </w:rPr>
+        <w:t>(</w:t>
+      </w:r>
+      <w:proofErr w:type="gramEnd"/>
+      <w:r>
+        <w:rPr>
+          <w:b/>
+          <w:bCs/>
+          <w:lang w:val="es-ES"/>
+        </w:rPr>
+        <w:t>)</w:t>
+      </w:r>
+      <w:r>
+        <w:rPr>
+          <w:lang w:val="es-ES"/>
+        </w:rPr>
+        <w:t xml:space="preserve"> es </w:t>
+      </w:r>
+      <w:r>
+        <w:rPr>
+          <w:b/>
+          <w:bCs/>
+          <w:lang w:val="es-ES"/>
+        </w:rPr>
+        <w:t>O(n)</w:t>
+      </w:r>
+      <w:r>
+        <w:rPr>
+          <w:lang w:val="es-ES"/>
+        </w:rPr>
+        <w:t>, ya que se recorre todo el árbol para imprimir sus elementos en orden.</w:t>
+      </w:r>
     </w:p>
     <w:p>
       <w:pPr>
         <w:ind w:left="720"/>
-        <w:rPr>
-          <w:lang w:val="en-US"/>
+        <w:jc w:val="both"/>
+        <w:rPr>
+          <w:lang w:val="es-ES"/>
         </w:rPr>
       </w:pPr>
     </w:p>
     <w:p>
       <w:pPr>
         <w:ind w:left="720"/>
+        <w:jc w:val="both"/>
         <w:rPr>
           <w:lang w:val="es-ES"/>
         </w:rPr>
@@ -580,14 +808,16 @@
           <w:ilvl w:val="0"/>
           <w:numId w:val="1"/>
         </w:numPr>
-        <w:rPr>
-          <w:lang w:val="es-ES"/>
-        </w:rPr>
-      </w:pPr>
-      <w:r>
-        <w:rPr>
-          <w:lang w:val="es-ES"/>
-        </w:rPr>
+        <w:jc w:val="both"/>
+        <w:rPr>
+          <w:lang w:val="es-ES"/>
+        </w:rPr>
+      </w:pPr>
+      <w:r>
+        <w:rPr>
+          <w:lang w:val="es-ES"/>
+        </w:rPr>
+        <w:lastRenderedPageBreak/>
         <w:t xml:space="preserve">Implemente un algoritmo que reciba en la entrada dos listas de números enteros y haga un </w:t>
       </w:r>
       <w:proofErr w:type="spellStart"/>
@@ -614,14 +844,7 @@
         <w:rPr>
           <w:lang w:val="es-ES"/>
         </w:rPr>
-        <w:t xml:space="preserve">bién </w:t>
-      </w:r>
-      <w:r>
-        <w:rPr>
-          <w:lang w:val="es-ES"/>
-        </w:rPr>
-        <w:lastRenderedPageBreak/>
-        <w:t xml:space="preserve">grande es conveniente procesar las peticiones en paralelo; en este escenario sería conveniente poder configurar una máxima cantidad de </w:t>
+        <w:t xml:space="preserve">bién grande es conveniente procesar las peticiones en paralelo; en este escenario sería conveniente poder configurar una máxima cantidad de </w:t>
       </w:r>
       <w:proofErr w:type="spellStart"/>
       <w:r>
@@ -655,6 +878,98 @@
         </w:rPr>
         <w:t>.</w:t>
       </w:r>
+    </w:p>
+    <w:p>
+      <w:pPr>
+        <w:ind w:left="720"/>
+        <w:jc w:val="both"/>
+        <w:rPr>
+          <w:lang w:val="es-ES"/>
+        </w:rPr>
+      </w:pPr>
+    </w:p>
+    <w:p>
+      <w:pPr>
+        <w:ind w:left="720"/>
+        <w:jc w:val="both"/>
+        <w:rPr>
+          <w:lang w:val="es-ES"/>
+        </w:rPr>
+      </w:pPr>
+      <w:r>
+        <w:rPr>
+          <w:lang w:val="es-ES"/>
+        </w:rPr>
+        <w:t xml:space="preserve">La búsqueda binaria es más rápida que la búsqueda secuencial porque reduce el número de elementos que se deben comparar para encontrar el elemento deseado. </w:t>
+      </w:r>
+      <w:r>
+        <w:rPr>
+          <w:lang w:val="es-ES"/>
+        </w:rPr>
+        <w:t xml:space="preserve">La complejidad para la búsqueda binaria sería de </w:t>
+      </w:r>
+      <w:proofErr w:type="gramStart"/>
+      <w:r>
+        <w:rPr>
+          <w:b/>
+          <w:bCs/>
+          <w:lang w:val="es-ES"/>
+        </w:rPr>
+        <w:t>O(</w:t>
+      </w:r>
+      <w:proofErr w:type="gramEnd"/>
+      <w:r>
+        <w:rPr>
+          <w:b/>
+          <w:bCs/>
+          <w:lang w:val="es-ES"/>
+        </w:rPr>
+        <w:t>log n)</w:t>
+      </w:r>
+      <w:r>
+        <w:rPr>
+          <w:b/>
+          <w:bCs/>
+          <w:lang w:val="es-ES"/>
+        </w:rPr>
+        <w:t xml:space="preserve"> </w:t>
+      </w:r>
+      <w:r>
+        <w:rPr>
+          <w:lang w:val="es-ES"/>
+        </w:rPr>
+        <w:t xml:space="preserve">mientras que la complejidad computacional del a búsqueda secuencial es de </w:t>
+      </w:r>
+      <w:r>
+        <w:rPr>
+          <w:b/>
+          <w:bCs/>
+          <w:lang w:val="es-ES"/>
+        </w:rPr>
+        <w:t>O(n)</w:t>
+      </w:r>
+      <w:r>
+        <w:rPr>
+          <w:lang w:val="es-ES"/>
+        </w:rPr>
+        <w:t>, siendo la búsqueda binaria más efectiva en este caso.</w:t>
+      </w:r>
+    </w:p>
+    <w:p>
+      <w:pPr>
+        <w:jc w:val="both"/>
+        <w:rPr>
+          <w:lang w:val="es-ES"/>
+        </w:rPr>
+      </w:pPr>
+    </w:p>
+    <w:p>
+      <w:pPr>
+        <w:jc w:val="both"/>
+        <w:rPr>
+          <w:lang w:val="es-ES"/>
+        </w:rPr>
+      </w:pPr>
     </w:p>
     <w:sectPr>
       <w:pgSz w:w="12240" w:h="15840"/>
